--- a/jeffreykuo/jeffreykuo-reference.docx
+++ b/jeffreykuo/jeffreykuo-reference.docx
@@ -1,25 +1,21 @@
 
 <file path=word/document.xml><?xml version="1.0" encoding="utf-8"?>
-<w:document xmlns:w="http://schemas.openxmlformats.org/wordprocessingml/2006/main" xmlns:m="http://schemas.openxmlformats.org/officeDocument/2006/math" xmlns:r="http://schemas.openxmlformats.org/officeDocument/2006/relationships" xmlns:o="urn:schemas-microsoft-com:office:office" xmlns:v="urn:schemas-microsoft-com:vml" xmlns:w10="urn:schemas-microsoft-com:office:word" xmlns:a="http://schemas.openxmlformats.org/drawingml/2006/main" xmlns:pic="http://schemas.openxmlformats.org/drawingml/2006/picture" xmlns:wp="http://schemas.openxmlformats.org/drawingml/2006/wordprocessingDrawing">
+<w:document xmlns:wpc="http://schemas.microsoft.com/office/word/2010/wordprocessingCanvas" xmlns:mc="http://schemas.openxmlformats.org/markup-compatibility/2006" xmlns:o="urn:schemas-microsoft-com:office:office" xmlns:r="http://schemas.openxmlformats.org/officeDocument/2006/relationships" xmlns:m="http://schemas.openxmlformats.org/officeDocument/2006/math" xmlns:v="urn:schemas-microsoft-com:vml" xmlns:wp14="http://schemas.microsoft.com/office/word/2010/wordprocessingDrawing" xmlns:wp="http://schemas.openxmlformats.org/drawingml/2006/wordprocessingDrawing" xmlns:w10="urn:schemas-microsoft-com:office:word" xmlns:w="http://schemas.openxmlformats.org/wordprocessingml/2006/main" xmlns:w14="http://schemas.microsoft.com/office/word/2010/wordml" xmlns:w15="http://schemas.microsoft.com/office/word/2012/wordml" xmlns:wpg="http://schemas.microsoft.com/office/word/2010/wordprocessingGroup" xmlns:wpi="http://schemas.microsoft.com/office/word/2010/wordprocessingInk" xmlns:wne="http://schemas.microsoft.com/office/word/2006/wordml" xmlns:wps="http://schemas.microsoft.com/office/word/2010/wordprocessingShape" mc:Ignorable="w14 w15 wp14">
   <w:body>
     <w:p>
       <w:pPr>
-        <w:pStyle w:val="Title"/>
-      </w:pPr>
-      <w:r>
-        <w:t xml:space="preserve">
-Title
-</w:t>
-      </w:r>
-    </w:p>
-    <w:p>
-      <w:pPr>
-        <w:pStyle w:val="Subtitle"/>
-      </w:pPr>
-      <w:r>
-        <w:t xml:space="preserve">
-Subtitle
-</w:t>
+        <w:pStyle w:val="a5"/>
+      </w:pPr>
+      <w:r>
+        <w:t xml:space="preserve"> Title </w:t>
+      </w:r>
+    </w:p>
+    <w:p>
+      <w:pPr>
+        <w:pStyle w:val="a6"/>
+      </w:pPr>
+      <w:r>
+        <w:t xml:space="preserve"> Subtitle </w:t>
       </w:r>
     </w:p>
     <w:p>
@@ -27,306 +23,246 @@
         <w:pStyle w:val="Author"/>
       </w:pPr>
       <w:r>
-        <w:t xml:space="preserve">
-Author
-</w:t>
-      </w:r>
-    </w:p>
-    <w:p>
-      <w:pPr>
-        <w:pStyle w:val="Date"/>
-      </w:pPr>
-      <w:r>
-        <w:t xml:space="preserve">
-Date
-</w:t>
-      </w:r>
-    </w:p>
-    <w:p>
-      <w:pPr>
-        <w:pStyle w:val="Compact"/>
+        <w:t xml:space="preserve"> Author </w:t>
+      </w:r>
+    </w:p>
+    <w:p>
+      <w:pPr>
+        <w:pStyle w:val="a7"/>
+      </w:pPr>
+      <w:r>
+        <w:t xml:space="preserve"> Date </w:t>
+      </w:r>
+    </w:p>
+    <w:p>
+      <w:pPr>
         <w:pStyle w:val="Abstract"/>
       </w:pPr>
       <w:r>
-        <w:t xml:space="preserve">
-Abstract
-</w:t>
-      </w:r>
-    </w:p>
-    <w:p>
-      <w:pPr>
-        <w:pStyle w:val="Heading1"/>
-      </w:pPr>
-      <w:bookmarkStart w:id="21" w:name="heading-1"/>
-      <w:r>
-        <w:t xml:space="preserve">
-Heading 1
-</w:t>
-      </w:r>
-      <w:bookmarkEnd w:id="21"/>
-    </w:p>
-    <w:p>
-      <w:pPr>
-        <w:pStyle w:val="Heading2"/>
-      </w:pPr>
-      <w:bookmarkStart w:id="22" w:name="heading-2"/>
-      <w:r>
-        <w:t xml:space="preserve">
-Heading 2
-</w:t>
-      </w:r>
-      <w:bookmarkEnd w:id="22"/>
-    </w:p>
-    <w:p>
-      <w:pPr>
-        <w:pStyle w:val="Heading3"/>
-      </w:pPr>
-      <w:bookmarkStart w:id="23" w:name="heading-3"/>
-      <w:r>
-        <w:t xml:space="preserve">
-Heading 3
-</w:t>
-      </w:r>
-      <w:bookmarkEnd w:id="23"/>
-    </w:p>
-    <w:p>
-      <w:pPr>
-        <w:pStyle w:val="Heading4"/>
-      </w:pPr>
-      <w:bookmarkStart w:id="24" w:name="heading-4"/>
-      <w:r>
-        <w:t xml:space="preserve">
-Heading 4
-</w:t>
-      </w:r>
-      <w:bookmarkEnd w:id="24"/>
-    </w:p>
-    <w:p>
-      <w:pPr>
-        <w:pStyle w:val="Heading5"/>
-      </w:pPr>
-      <w:bookmarkStart w:id="25" w:name="heading-5"/>
-      <w:r>
-        <w:t xml:space="preserve">
-Heading 5
-</w:t>
-      </w:r>
-      <w:bookmarkEnd w:id="25"/>
-    </w:p>
-    <w:p>
-      <w:pPr>
-        <w:pStyle w:val="Heading6"/>
-      </w:pPr>
-      <w:bookmarkStart w:id="26" w:name="heading-6"/>
-      <w:r>
-        <w:t xml:space="preserve">
-Heading 6
-</w:t>
-      </w:r>
-      <w:bookmarkEnd w:id="26"/>
-    </w:p>
-    <w:p>
-      <w:pPr>
-        <w:pStyle w:val="Heading7"/>
-      </w:pPr>
-      <w:bookmarkStart w:id="27" w:name="heading-7"/>
-      <w:r>
-        <w:t xml:space="preserve">
-Heading 7
-</w:t>
-      </w:r>
-      <w:bookmarkEnd w:id="27"/>
-    </w:p>
-    <w:p>
-      <w:pPr>
-        <w:pStyle w:val="Heading8"/>
-      </w:pPr>
-      <w:bookmarkStart w:id="28" w:name="heading-8"/>
-      <w:r>
-        <w:t xml:space="preserve">
-Heading 8
-</w:t>
-      </w:r>
-      <w:bookmarkEnd w:id="28"/>
-    </w:p>
-    <w:p>
-      <w:pPr>
-        <w:pStyle w:val="Heading9"/>
-      </w:pPr>
-      <w:bookmarkStart w:id="29" w:name="heading-9"/>
-      <w:r>
-        <w:t xml:space="preserve">
-Heading 9
-</w:t>
-      </w:r>
-      <w:bookmarkEnd w:id="29"/>
+        <w:t xml:space="preserve"> Abstract </w:t>
+      </w:r>
+    </w:p>
+    <w:p>
+      <w:pPr>
+        <w:pStyle w:val="1"/>
+      </w:pPr>
+      <w:bookmarkStart w:id="0" w:name="heading-1"/>
+      <w:r>
+        <w:t xml:space="preserve"> Heading 1 </w:t>
+      </w:r>
+      <w:bookmarkEnd w:id="0"/>
+    </w:p>
+    <w:p>
+      <w:pPr>
+        <w:pStyle w:val="2"/>
+      </w:pPr>
+      <w:bookmarkStart w:id="1" w:name="heading-2"/>
+      <w:r>
+        <w:t xml:space="preserve"> Heading 2 </w:t>
+      </w:r>
+      <w:bookmarkEnd w:id="1"/>
+    </w:p>
+    <w:p>
+      <w:pPr>
+        <w:pStyle w:val="3"/>
+      </w:pPr>
+      <w:bookmarkStart w:id="2" w:name="heading-3"/>
+      <w:r>
+        <w:t xml:space="preserve"> Heading 3 </w:t>
+      </w:r>
+      <w:bookmarkEnd w:id="2"/>
+    </w:p>
+    <w:p>
+      <w:pPr>
+        <w:pStyle w:val="4"/>
+      </w:pPr>
+      <w:bookmarkStart w:id="3" w:name="heading-4"/>
+      <w:r>
+        <w:t xml:space="preserve"> Heading 4 </w:t>
+      </w:r>
+      <w:bookmarkEnd w:id="3"/>
+    </w:p>
+    <w:p>
+      <w:pPr>
+        <w:pStyle w:val="5"/>
+      </w:pPr>
+      <w:bookmarkStart w:id="4" w:name="heading-5"/>
+      <w:r>
+        <w:t xml:space="preserve"> Heading 5 </w:t>
+      </w:r>
+      <w:bookmarkEnd w:id="4"/>
+    </w:p>
+    <w:p>
+      <w:pPr>
+        <w:pStyle w:val="6"/>
+      </w:pPr>
+      <w:bookmarkStart w:id="5" w:name="heading-6"/>
+      <w:r>
+        <w:t xml:space="preserve"> Heading 6 </w:t>
+      </w:r>
+      <w:bookmarkEnd w:id="5"/>
+    </w:p>
+    <w:p>
+      <w:pPr>
+        <w:pStyle w:val="7"/>
+      </w:pPr>
+      <w:bookmarkStart w:id="6" w:name="heading-7"/>
+      <w:r>
+        <w:t xml:space="preserve"> Heading 7 </w:t>
+      </w:r>
+      <w:bookmarkEnd w:id="6"/>
+    </w:p>
+    <w:p>
+      <w:pPr>
+        <w:pStyle w:val="8"/>
+      </w:pPr>
+      <w:bookmarkStart w:id="7" w:name="heading-8"/>
+      <w:r>
+        <w:t xml:space="preserve"> Heading 8 </w:t>
+      </w:r>
+      <w:bookmarkEnd w:id="7"/>
+    </w:p>
+    <w:p>
+      <w:pPr>
+        <w:pStyle w:val="9"/>
+      </w:pPr>
+      <w:bookmarkStart w:id="8" w:name="heading-9"/>
+      <w:r>
+        <w:t xml:space="preserve"> Heading 9 </w:t>
+      </w:r>
+      <w:bookmarkEnd w:id="8"/>
     </w:p>
     <w:p>
       <w:pPr>
         <w:pStyle w:val="FirstParagraph"/>
       </w:pPr>
       <w:r>
-        <w:t xml:space="preserve">
-First Paragraph.
-</w:t>
-      </w:r>
-    </w:p>
-    <w:p>
-      <w:pPr>
-        <w:pStyle w:val="BodyText"/>
-      </w:pPr>
-      <w:r>
-        <w:t xml:space="preserve">
-Body Text. Body Text Char.
-</w:t>
-      </w:r>
-      <w:r>
-        <w:t xml:space="preserve">
-</w:t>
+        <w:t xml:space="preserve"> First Paragraph. </w:t>
+      </w:r>
+    </w:p>
+    <w:p>
+      <w:pPr>
+        <w:pStyle w:val="a0"/>
+      </w:pPr>
+      <w:r>
+        <w:t xml:space="preserve"> Body Text. Body Text Char.    </w:t>
       </w:r>
       <w:r>
         <w:rPr>
           <w:rStyle w:val="VerbatimChar"/>
         </w:rPr>
-        <w:t xml:space="preserve">
-Verbatim Char
-</w:t>
-      </w:r>
-      <w:r>
-        <w:t xml:space="preserve">
-.
-</w:t>
-      </w:r>
-      <w:r>
-        <w:t xml:space="preserve">
-</w:t>
-      </w:r>
-      <w:hyperlink r:id="rId30">
+        <w:t xml:space="preserve"> Verbatim Char </w:t>
+      </w:r>
+      <w:r>
+        <w:t xml:space="preserve"> .    </w:t>
+      </w:r>
+      <w:hyperlink r:id="rId7">
         <w:r>
           <w:rPr>
-            <w:rStyle w:val="Hyperlink"/>
+            <w:rStyle w:val="ae"/>
           </w:rPr>
-          <w:t xml:space="preserve">
-Hyperlink
-</w:t>
+          <w:t xml:space="preserve"> Hyperlink </w:t>
         </w:r>
       </w:hyperlink>
       <w:r>
-        <w:t xml:space="preserve">
-.
-</w:t>
-      </w:r>
-      <w:r>
-        <w:t xml:space="preserve">
-</w:t>
-      </w:r>
-      <w:r>
-        <w:t xml:space="preserve">
-Footnote.
-</w:t>
+        <w:t xml:space="preserve"> .     Footnote. </w:t>
       </w:r>
       <w:r>
         <w:rPr>
-          <w:rStyle w:val="FootnoteReference"/>
+          <w:rStyle w:val="ad"/>
         </w:rPr>
-        <w:footnoteReference w:id="31"/>
-      </w:r>
-    </w:p>
-    <w:p>
-      <w:pPr>
-        <w:pStyle w:val="BlockText"/>
-      </w:pPr>
-      <w:r>
-        <w:t xml:space="preserve">
-Block Text.
-</w:t>
-      </w:r>
-    </w:p>
-    <w:p>
-      <w:pPr>
-        <w:pStyle w:val="TableCaption"/>
-      </w:pPr>
-      <w:r>
-        <w:t xml:space="preserve">
-Table caption.
-</w:t>
-      </w:r>
+        <w:footnoteReference w:id="1"/>
+      </w:r>
+    </w:p>
+    <w:p>
+      <w:pPr>
+        <w:pStyle w:val="a9"/>
+      </w:pPr>
+      <w:r>
+        <w:t xml:space="preserve"> Block Text. </w:t>
+      </w:r>
+    </w:p>
+    <w:p>
+      <w:r>
+        <w:t xml:space="preserve"> </w:t>
+      </w:r>
+      <w:bookmarkStart w:id="9" w:name="_GoBack"/>
+      <w:r>
+        <w:t xml:space="preserve">Table caption. </w:t>
+      </w:r>
+      <w:bookmarkEnd w:id="9"/>
     </w:p>
     <w:tbl>
       <w:tblPr>
         <w:tblStyle w:val="Table"/>
-        <w:tblW w:type="pct" w:w="0.0"/>
-        <w:tblLook w:firstRow="1"/>
+        <w:tblW w:w="0" w:type="pct"/>
+        <w:tblLook w:val="07E0" w:firstRow="1" w:lastRow="1" w:firstColumn="1" w:lastColumn="1" w:noHBand="1" w:noVBand="1"/>
         <w:tblCaption w:val="Table caption."/>
       </w:tblPr>
-      <w:tblGrid/>
+      <w:tblGrid>
+        <w:gridCol w:w="842"/>
+        <w:gridCol w:w="842"/>
+      </w:tblGrid>
       <w:tr>
-        <w:trPr>
-          <w:cnfStyle w:firstRow="1"/>
-        </w:trPr>
         <w:tc>
           <w:tcPr>
+            <w:tcW w:w="0" w:type="auto"/>
             <w:tcBorders>
-              <w:bottom w:val="single"/>
+              <w:bottom w:val="single" w:sz="0" w:space="0" w:color="auto"/>
             </w:tcBorders>
             <w:vAlign w:val="bottom"/>
           </w:tcPr>
           <w:p>
             <w:pPr>
               <w:pStyle w:val="Compact"/>
-              <w:jc w:val="left"/>
             </w:pPr>
             <w:r>
-              <w:t xml:space="preserve">
-Table
-</w:t>
+              <w:t xml:space="preserve"> Table </w:t>
             </w:r>
           </w:p>
         </w:tc>
         <w:tc>
           <w:tcPr>
+            <w:tcW w:w="0" w:type="auto"/>
             <w:tcBorders>
-              <w:bottom w:val="single"/>
+              <w:bottom w:val="single" w:sz="0" w:space="0" w:color="auto"/>
             </w:tcBorders>
             <w:vAlign w:val="bottom"/>
           </w:tcPr>
           <w:p>
             <w:pPr>
               <w:pStyle w:val="Compact"/>
-              <w:jc w:val="left"/>
             </w:pPr>
             <w:r>
-              <w:t xml:space="preserve">
-Table
-</w:t>
+              <w:t xml:space="preserve"> Table </w:t>
             </w:r>
           </w:p>
         </w:tc>
       </w:tr>
       <w:tr>
         <w:tc>
+          <w:tcPr>
+            <w:tcW w:w="0" w:type="auto"/>
+          </w:tcPr>
           <w:p>
             <w:pPr>
               <w:pStyle w:val="Compact"/>
-              <w:jc w:val="left"/>
             </w:pPr>
             <w:r>
-              <w:t xml:space="preserve">
-1
-</w:t>
+              <w:t xml:space="preserve"> 1 </w:t>
             </w:r>
           </w:p>
         </w:tc>
         <w:tc>
+          <w:tcPr>
+            <w:tcW w:w="0" w:type="auto"/>
+          </w:tcPr>
           <w:p>
             <w:pPr>
               <w:pStyle w:val="Compact"/>
-              <w:jc w:val="left"/>
             </w:pPr>
             <w:r>
-              <w:t xml:space="preserve">
-2
-</w:t>
+              <w:t xml:space="preserve"> 2 </w:t>
             </w:r>
           </w:p>
         </w:tc>
@@ -337,9 +273,7 @@
         <w:pStyle w:val="ImageCaption"/>
       </w:pPr>
       <w:r>
-        <w:t xml:space="preserve">
-Image Caption
-</w:t>
+        <w:t xml:space="preserve"> Image Caption </w:t>
       </w:r>
     </w:p>
     <w:p>
@@ -347,9 +281,7 @@
         <w:pStyle w:val="DefinitionTerm"/>
       </w:pPr>
       <w:r>
-        <w:t xml:space="preserve">
-DefinitionTerm
-</w:t>
+        <w:t xml:space="preserve"> DefinitionTerm </w:t>
       </w:r>
     </w:p>
     <w:p>
@@ -357,9 +289,7 @@
         <w:pStyle w:val="Definition"/>
       </w:pPr>
       <w:r>
-        <w:t xml:space="preserve">
-Definition
-</w:t>
+        <w:t xml:space="preserve"> Definition </w:t>
       </w:r>
     </w:p>
     <w:p>
@@ -367,9 +297,8 @@
         <w:pStyle w:val="DefinitionTerm"/>
       </w:pPr>
       <w:r>
-        <w:t xml:space="preserve">
-DefinitionTerm
-</w:t>
+        <w:lastRenderedPageBreak/>
+        <w:t xml:space="preserve"> DefinitionTerm </w:t>
       </w:r>
     </w:p>
     <w:p>
@@ -377,22 +306,52 @@
         <w:pStyle w:val="Definition"/>
       </w:pPr>
       <w:r>
-        <w:t xml:space="preserve">
-Definition
-</w:t>
-      </w:r>
-    </w:p>
-    <w:sectPr/>
+        <w:t xml:space="preserve"> Definition </w:t>
+      </w:r>
+    </w:p>
+    <w:sectPr>
+      <w:pgSz w:w="12240" w:h="15840"/>
+      <w:pgMar w:top="1440" w:right="1800" w:bottom="1440" w:left="1800" w:header="720" w:footer="720" w:gutter="0"/>
+      <w:cols w:space="720"/>
+    </w:sectPr>
   </w:body>
 </w:document>
 </file>
 
-<file path=word/comments.xml><?xml version="1.0" encoding="utf-8"?>
-<w:comments xmlns:w="http://schemas.openxmlformats.org/wordprocessingml/2006/main" xmlns:m="http://schemas.openxmlformats.org/officeDocument/2006/math" xmlns:r="http://schemas.openxmlformats.org/officeDocument/2006/relationships" xmlns:o="urn:schemas-microsoft-com:office:office" xmlns:v="urn:schemas-microsoft-com:vml" xmlns:w10="urn:schemas-microsoft-com:office:word" xmlns:a="http://schemas.openxmlformats.org/drawingml/2006/main" xmlns:pic="http://schemas.openxmlformats.org/drawingml/2006/picture" xmlns:wp="http://schemas.openxmlformats.org/drawingml/2006/wordprocessingDrawing"/>
+<file path=word/endnotes.xml><?xml version="1.0" encoding="utf-8"?>
+<w:endnotes xmlns:wpc="http://schemas.microsoft.com/office/word/2010/wordprocessingCanvas" xmlns:mc="http://schemas.openxmlformats.org/markup-compatibility/2006" xmlns:o="urn:schemas-microsoft-com:office:office" xmlns:r="http://schemas.openxmlformats.org/officeDocument/2006/relationships" xmlns:m="http://schemas.openxmlformats.org/officeDocument/2006/math" xmlns:v="urn:schemas-microsoft-com:vml" xmlns:wp14="http://schemas.microsoft.com/office/word/2010/wordprocessingDrawing" xmlns:wp="http://schemas.openxmlformats.org/drawingml/2006/wordprocessingDrawing" xmlns:w10="urn:schemas-microsoft-com:office:word" xmlns:w="http://schemas.openxmlformats.org/wordprocessingml/2006/main" xmlns:w14="http://schemas.microsoft.com/office/word/2010/wordml" xmlns:w15="http://schemas.microsoft.com/office/word/2012/wordml" xmlns:wpg="http://schemas.microsoft.com/office/word/2010/wordprocessingGroup" xmlns:wpi="http://schemas.microsoft.com/office/word/2010/wordprocessingInk" xmlns:wne="http://schemas.microsoft.com/office/word/2006/wordml" xmlns:wps="http://schemas.microsoft.com/office/word/2010/wordprocessingShape" mc:Ignorable="w14 w15 wp14">
+  <w:endnote w:type="separator" w:id="-1">
+    <w:p>
+      <w:pPr>
+        <w:spacing w:after="0"/>
+      </w:pPr>
+      <w:r>
+        <w:separator/>
+      </w:r>
+    </w:p>
+  </w:endnote>
+  <w:endnote w:type="continuationSeparator" w:id="0">
+    <w:p>
+      <w:pPr>
+        <w:spacing w:after="0"/>
+      </w:pPr>
+      <w:r>
+        <w:continuationSeparator/>
+      </w:r>
+    </w:p>
+  </w:endnote>
+</w:endnotes>
 </file>
 
 <file path=word/footnotes.xml><?xml version="1.0" encoding="utf-8"?>
-<w:footnotes xmlns:w="http://schemas.openxmlformats.org/wordprocessingml/2006/main" xmlns:m="http://schemas.openxmlformats.org/officeDocument/2006/math" xmlns:r="http://schemas.openxmlformats.org/officeDocument/2006/relationships" xmlns:o="urn:schemas-microsoft-com:office:office" xmlns:v="urn:schemas-microsoft-com:vml" xmlns:w10="urn:schemas-microsoft-com:office:word" xmlns:a="http://schemas.openxmlformats.org/drawingml/2006/main" xmlns:pic="http://schemas.openxmlformats.org/drawingml/2006/picture" xmlns:wp="http://schemas.openxmlformats.org/drawingml/2006/wordprocessingDrawing">
+<w:footnotes xmlns:wpc="http://schemas.microsoft.com/office/word/2010/wordprocessingCanvas" xmlns:mc="http://schemas.openxmlformats.org/markup-compatibility/2006" xmlns:o="urn:schemas-microsoft-com:office:office" xmlns:r="http://schemas.openxmlformats.org/officeDocument/2006/relationships" xmlns:m="http://schemas.openxmlformats.org/officeDocument/2006/math" xmlns:v="urn:schemas-microsoft-com:vml" xmlns:wp14="http://schemas.microsoft.com/office/word/2010/wordprocessingDrawing" xmlns:wp="http://schemas.openxmlformats.org/drawingml/2006/wordprocessingDrawing" xmlns:w10="urn:schemas-microsoft-com:office:word" xmlns:w="http://schemas.openxmlformats.org/wordprocessingml/2006/main" xmlns:w14="http://schemas.microsoft.com/office/word/2010/wordml" xmlns:w15="http://schemas.microsoft.com/office/word/2012/wordml" xmlns:wpg="http://schemas.microsoft.com/office/word/2010/wordprocessingGroup" xmlns:wpi="http://schemas.microsoft.com/office/word/2010/wordprocessingInk" xmlns:wne="http://schemas.microsoft.com/office/word/2006/wordml" xmlns:wps="http://schemas.microsoft.com/office/word/2010/wordprocessingShape" mc:Ignorable="w14 w15 wp14">
+  <w:footnote w:type="separator" w:id="-1">
+    <w:p>
+      <w:r>
+        <w:separator/>
+      </w:r>
+    </w:p>
+  </w:footnote>
   <w:footnote w:type="continuationSeparator" w:id="0">
     <w:p>
       <w:r>
@@ -400,29 +359,19 @@
       </w:r>
     </w:p>
   </w:footnote>
-  <w:footnote w:type="separator" w:id="-1">
-    <w:p>
-      <w:r>
-        <w:separator/>
-      </w:r>
-    </w:p>
-  </w:footnote>
-  <w:footnote w:id="31">
-    <w:p>
-      <w:pPr>
-        <w:pStyle w:val="FootnoteText"/>
+  <w:footnote w:id="1">
+    <w:p>
+      <w:pPr>
+        <w:pStyle w:val="aa"/>
       </w:pPr>
       <w:r>
         <w:rPr>
-          <w:rStyle w:val="FootnoteReference"/>
+          <w:rStyle w:val="ad"/>
         </w:rPr>
         <w:footnoteRef/>
       </w:r>
       <w:r>
-        <w:t xml:space="preserve"> </w:t>
-      </w:r>
-      <w:r>
-        <w:t xml:space="preserve">Footnote Text.</w:t>
+        <w:t xml:space="preserve"> Footnote Text.</w:t>
       </w:r>
     </w:p>
   </w:footnote>
@@ -430,10 +379,196 @@
 </file>
 
 <file path=word/numbering.xml><?xml version="1.0" encoding="utf-8"?>
-<w:numbering xmlns:w="http://schemas.openxmlformats.org/wordprocessingml/2006/main">
-  <w:abstractNum w:abstractNumId="990">
-    <w:nsid w:val="170cd2de"/>
+<w:numbering xmlns:wpc="http://schemas.microsoft.com/office/word/2010/wordprocessingCanvas" xmlns:mc="http://schemas.openxmlformats.org/markup-compatibility/2006" xmlns:o="urn:schemas-microsoft-com:office:office" xmlns:r="http://schemas.openxmlformats.org/officeDocument/2006/relationships" xmlns:m="http://schemas.openxmlformats.org/officeDocument/2006/math" xmlns:v="urn:schemas-microsoft-com:vml" xmlns:wp14="http://schemas.microsoft.com/office/word/2010/wordprocessingDrawing" xmlns:wp="http://schemas.openxmlformats.org/drawingml/2006/wordprocessingDrawing" xmlns:w10="urn:schemas-microsoft-com:office:word" xmlns:w="http://schemas.openxmlformats.org/wordprocessingml/2006/main" xmlns:w14="http://schemas.microsoft.com/office/word/2010/wordml" xmlns:w15="http://schemas.microsoft.com/office/word/2012/wordml" xmlns:wpg="http://schemas.microsoft.com/office/word/2010/wordprocessingGroup" xmlns:wpi="http://schemas.microsoft.com/office/word/2010/wordprocessingInk" xmlns:wne="http://schemas.microsoft.com/office/word/2006/wordml" xmlns:wps="http://schemas.microsoft.com/office/word/2010/wordprocessingShape" mc:Ignorable="w14 w15 wp14">
+  <w:abstractNum w:abstractNumId="0" w15:restartNumberingAfterBreak="0">
+    <w:nsid w:val="FFFFFF7C"/>
+    <w:multiLevelType w:val="singleLevel"/>
+    <w:tmpl w:val="5E52E6CC"/>
+    <w:lvl w:ilvl="0">
+      <w:start w:val="1"/>
+      <w:numFmt w:val="decimal"/>
+      <w:lvlText w:val="%1."/>
+      <w:lvlJc w:val="left"/>
+      <w:pPr>
+        <w:tabs>
+          <w:tab w:val="num" w:pos="2281"/>
+        </w:tabs>
+        <w:ind w:leftChars="1000" w:left="2281" w:hangingChars="200" w:hanging="360"/>
+      </w:pPr>
+    </w:lvl>
+  </w:abstractNum>
+  <w:abstractNum w:abstractNumId="1" w15:restartNumberingAfterBreak="0">
+    <w:nsid w:val="FFFFFF7D"/>
+    <w:multiLevelType w:val="singleLevel"/>
+    <w:tmpl w:val="3DEC115A"/>
+    <w:lvl w:ilvl="0">
+      <w:start w:val="1"/>
+      <w:numFmt w:val="decimal"/>
+      <w:lvlText w:val="%1."/>
+      <w:lvlJc w:val="left"/>
+      <w:pPr>
+        <w:tabs>
+          <w:tab w:val="num" w:pos="1801"/>
+        </w:tabs>
+        <w:ind w:leftChars="800" w:left="1801" w:hangingChars="200" w:hanging="360"/>
+      </w:pPr>
+    </w:lvl>
+  </w:abstractNum>
+  <w:abstractNum w:abstractNumId="2" w15:restartNumberingAfterBreak="0">
+    <w:nsid w:val="FFFFFF7E"/>
+    <w:multiLevelType w:val="singleLevel"/>
+    <w:tmpl w:val="F104E762"/>
+    <w:lvl w:ilvl="0">
+      <w:start w:val="1"/>
+      <w:numFmt w:val="decimal"/>
+      <w:lvlText w:val="%1."/>
+      <w:lvlJc w:val="left"/>
+      <w:pPr>
+        <w:tabs>
+          <w:tab w:val="num" w:pos="1321"/>
+        </w:tabs>
+        <w:ind w:leftChars="600" w:left="1321" w:hangingChars="200" w:hanging="360"/>
+      </w:pPr>
+    </w:lvl>
+  </w:abstractNum>
+  <w:abstractNum w:abstractNumId="3" w15:restartNumberingAfterBreak="0">
+    <w:nsid w:val="FFFFFF7F"/>
+    <w:multiLevelType w:val="singleLevel"/>
+    <w:tmpl w:val="5C48BFA6"/>
+    <w:lvl w:ilvl="0">
+      <w:start w:val="1"/>
+      <w:numFmt w:val="decimal"/>
+      <w:lvlText w:val="%1."/>
+      <w:lvlJc w:val="left"/>
+      <w:pPr>
+        <w:tabs>
+          <w:tab w:val="num" w:pos="841"/>
+        </w:tabs>
+        <w:ind w:leftChars="400" w:left="841" w:hangingChars="200" w:hanging="360"/>
+      </w:pPr>
+    </w:lvl>
+  </w:abstractNum>
+  <w:abstractNum w:abstractNumId="4" w15:restartNumberingAfterBreak="0">
+    <w:nsid w:val="FFFFFF80"/>
+    <w:multiLevelType w:val="singleLevel"/>
+    <w:tmpl w:val="375EA1FE"/>
+    <w:lvl w:ilvl="0">
+      <w:start w:val="1"/>
+      <w:numFmt w:val="bullet"/>
+      <w:lvlText w:val=""/>
+      <w:lvlJc w:val="left"/>
+      <w:pPr>
+        <w:tabs>
+          <w:tab w:val="num" w:pos="2281"/>
+        </w:tabs>
+        <w:ind w:leftChars="1000" w:left="2281" w:hangingChars="200" w:hanging="360"/>
+      </w:pPr>
+      <w:rPr>
+        <w:rFonts w:ascii="Wingdings" w:hAnsi="Wingdings" w:hint="default"/>
+      </w:rPr>
+    </w:lvl>
+  </w:abstractNum>
+  <w:abstractNum w:abstractNumId="5" w15:restartNumberingAfterBreak="0">
+    <w:nsid w:val="FFFFFF81"/>
+    <w:multiLevelType w:val="singleLevel"/>
+    <w:tmpl w:val="D7EE6CCA"/>
+    <w:lvl w:ilvl="0">
+      <w:start w:val="1"/>
+      <w:numFmt w:val="bullet"/>
+      <w:lvlText w:val=""/>
+      <w:lvlJc w:val="left"/>
+      <w:pPr>
+        <w:tabs>
+          <w:tab w:val="num" w:pos="1801"/>
+        </w:tabs>
+        <w:ind w:leftChars="800" w:left="1801" w:hangingChars="200" w:hanging="360"/>
+      </w:pPr>
+      <w:rPr>
+        <w:rFonts w:ascii="Wingdings" w:hAnsi="Wingdings" w:hint="default"/>
+      </w:rPr>
+    </w:lvl>
+  </w:abstractNum>
+  <w:abstractNum w:abstractNumId="6" w15:restartNumberingAfterBreak="0">
+    <w:nsid w:val="FFFFFF82"/>
+    <w:multiLevelType w:val="singleLevel"/>
+    <w:tmpl w:val="4BDEE20A"/>
+    <w:lvl w:ilvl="0">
+      <w:start w:val="1"/>
+      <w:numFmt w:val="bullet"/>
+      <w:lvlText w:val=""/>
+      <w:lvlJc w:val="left"/>
+      <w:pPr>
+        <w:tabs>
+          <w:tab w:val="num" w:pos="1321"/>
+        </w:tabs>
+        <w:ind w:leftChars="600" w:left="1321" w:hangingChars="200" w:hanging="360"/>
+      </w:pPr>
+      <w:rPr>
+        <w:rFonts w:ascii="Wingdings" w:hAnsi="Wingdings" w:hint="default"/>
+      </w:rPr>
+    </w:lvl>
+  </w:abstractNum>
+  <w:abstractNum w:abstractNumId="7" w15:restartNumberingAfterBreak="0">
+    <w:nsid w:val="FFFFFF83"/>
+    <w:multiLevelType w:val="singleLevel"/>
+    <w:tmpl w:val="D92033D0"/>
+    <w:lvl w:ilvl="0">
+      <w:start w:val="1"/>
+      <w:numFmt w:val="bullet"/>
+      <w:lvlText w:val=""/>
+      <w:lvlJc w:val="left"/>
+      <w:pPr>
+        <w:tabs>
+          <w:tab w:val="num" w:pos="841"/>
+        </w:tabs>
+        <w:ind w:leftChars="400" w:left="841" w:hangingChars="200" w:hanging="360"/>
+      </w:pPr>
+      <w:rPr>
+        <w:rFonts w:ascii="Wingdings" w:hAnsi="Wingdings" w:hint="default"/>
+      </w:rPr>
+    </w:lvl>
+  </w:abstractNum>
+  <w:abstractNum w:abstractNumId="8" w15:restartNumberingAfterBreak="0">
+    <w:nsid w:val="FFFFFF88"/>
+    <w:multiLevelType w:val="singleLevel"/>
+    <w:tmpl w:val="ED602384"/>
+    <w:lvl w:ilvl="0">
+      <w:start w:val="1"/>
+      <w:numFmt w:val="decimal"/>
+      <w:lvlText w:val="%1."/>
+      <w:lvlJc w:val="left"/>
+      <w:pPr>
+        <w:tabs>
+          <w:tab w:val="num" w:pos="361"/>
+        </w:tabs>
+        <w:ind w:leftChars="200" w:left="361" w:hangingChars="200" w:hanging="360"/>
+      </w:pPr>
+    </w:lvl>
+  </w:abstractNum>
+  <w:abstractNum w:abstractNumId="9" w15:restartNumberingAfterBreak="0">
+    <w:nsid w:val="FFFFFF89"/>
+    <w:multiLevelType w:val="singleLevel"/>
+    <w:tmpl w:val="3168E506"/>
+    <w:lvl w:ilvl="0">
+      <w:start w:val="1"/>
+      <w:numFmt w:val="bullet"/>
+      <w:lvlText w:val=""/>
+      <w:lvlJc w:val="left"/>
+      <w:pPr>
+        <w:tabs>
+          <w:tab w:val="num" w:pos="361"/>
+        </w:tabs>
+        <w:ind w:leftChars="200" w:left="361" w:hangingChars="200" w:hanging="360"/>
+      </w:pPr>
+      <w:rPr>
+        <w:rFonts w:ascii="Wingdings" w:hAnsi="Wingdings" w:hint="default"/>
+      </w:rPr>
+    </w:lvl>
+  </w:abstractNum>
+  <w:abstractNum w:abstractNumId="10" w15:restartNumberingAfterBreak="0">
+    <w:nsid w:val="170CD2DE"/>
     <w:multiLevelType w:val="multilevel"/>
+    <w:tmpl w:val="03E01E80"/>
     <w:lvl w:ilvl="0">
       <w:numFmt w:val="bullet"/>
       <w:lvlText w:val=" "/>
@@ -534,18 +669,48 @@
       </w:pPr>
     </w:lvl>
   </w:abstractNum>
-  <w:num w:numId="1000">
-    <w:abstractNumId w:val="990"/>
+  <w:num w:numId="1">
+    <w:abstractNumId w:val="10"/>
+  </w:num>
+  <w:num w:numId="2">
+    <w:abstractNumId w:val="8"/>
+  </w:num>
+  <w:num w:numId="3">
+    <w:abstractNumId w:val="3"/>
+  </w:num>
+  <w:num w:numId="4">
+    <w:abstractNumId w:val="2"/>
+  </w:num>
+  <w:num w:numId="5">
+    <w:abstractNumId w:val="1"/>
+  </w:num>
+  <w:num w:numId="6">
+    <w:abstractNumId w:val="0"/>
+  </w:num>
+  <w:num w:numId="7">
+    <w:abstractNumId w:val="9"/>
+  </w:num>
+  <w:num w:numId="8">
+    <w:abstractNumId w:val="7"/>
+  </w:num>
+  <w:num w:numId="9">
+    <w:abstractNumId w:val="6"/>
+  </w:num>
+  <w:num w:numId="10">
+    <w:abstractNumId w:val="5"/>
+  </w:num>
+  <w:num w:numId="11">
+    <w:abstractNumId w:val="4"/>
   </w:num>
 </w:numbering>
 </file>
 
 <file path=word/styles.xml><?xml version="1.0" encoding="utf-8"?>
-<w:styles xmlns:r="http://schemas.openxmlformats.org/officeDocument/2006/relationships" xmlns:w="http://schemas.openxmlformats.org/wordprocessingml/2006/main">
+<w:styles xmlns:mc="http://schemas.openxmlformats.org/markup-compatibility/2006" xmlns:r="http://schemas.openxmlformats.org/officeDocument/2006/relationships" xmlns:w="http://schemas.openxmlformats.org/wordprocessingml/2006/main" xmlns:w14="http://schemas.microsoft.com/office/word/2010/wordml" xmlns:w15="http://schemas.microsoft.com/office/word/2012/wordml" mc:Ignorable="w14 w15">
   <w:docDefaults>
     <w:rPrDefault>
       <w:rPr>
-        <w:rFonts w:asciiTheme="minorHAnsi" w:eastAsiaTheme="minorHAnsi" w:hAnsiTheme="minorHAnsi" w:cstheme="minorBidi"/>
+        <w:rFonts w:asciiTheme="minorHAnsi" w:eastAsiaTheme="minorEastAsia" w:hAnsiTheme="minorHAnsi" w:cstheme="minorBidi"/>
         <w:sz w:val="24"/>
         <w:szCs w:val="24"/>
         <w:lang w:val="en-US" w:eastAsia="en-US" w:bidi="ar-SA"/>
@@ -557,117 +722,336 @@
       </w:pPr>
     </w:pPrDefault>
   </w:docDefaults>
-  <w:latentStyles w:defLockedState="0" w:defUIPriority="0" w:defSemiHidden="0" w:defUnhideWhenUsed="0" w:defQFormat="0" w:count="276"/>
-  <w:style w:type="paragraph" w:default="1" w:styleId="Normal">
+  <w:latentStyles w:defLockedState="0" w:defUIPriority="0" w:defSemiHidden="0" w:defUnhideWhenUsed="0" w:defQFormat="0" w:count="371">
+    <w:lsdException w:name="index 1" w:semiHidden="1" w:unhideWhenUsed="1"/>
+    <w:lsdException w:name="index 7" w:semiHidden="1" w:unhideWhenUsed="1"/>
+    <w:lsdException w:name="index 8" w:semiHidden="1" w:unhideWhenUsed="1"/>
+    <w:lsdException w:name="index 9" w:semiHidden="1" w:unhideWhenUsed="1"/>
+    <w:lsdException w:name="toc 1" w:semiHidden="1" w:unhideWhenUsed="1"/>
+    <w:lsdException w:name="toc 2" w:semiHidden="1" w:unhideWhenUsed="1"/>
+    <w:lsdException w:name="toc 3" w:semiHidden="1" w:unhideWhenUsed="1"/>
+    <w:lsdException w:name="toc 4" w:semiHidden="1" w:unhideWhenUsed="1"/>
+    <w:lsdException w:name="toc 5" w:semiHidden="1" w:unhideWhenUsed="1"/>
+    <w:lsdException w:name="toc 6" w:semiHidden="1" w:unhideWhenUsed="1"/>
+    <w:lsdException w:name="toc 7" w:semiHidden="1" w:unhideWhenUsed="1"/>
+    <w:lsdException w:name="toc 8" w:semiHidden="1" w:unhideWhenUsed="1"/>
+    <w:lsdException w:name="toc 9" w:semiHidden="1" w:unhideWhenUsed="1"/>
+    <w:lsdException w:name="Normal Indent" w:semiHidden="1" w:unhideWhenUsed="1"/>
+    <w:lsdException w:name="footnote text" w:semiHidden="1" w:unhideWhenUsed="1"/>
+    <w:lsdException w:name="annotation text" w:semiHidden="1" w:unhideWhenUsed="1"/>
+    <w:lsdException w:name="header" w:semiHidden="1" w:unhideWhenUsed="1"/>
+    <w:lsdException w:name="footer" w:semiHidden="1" w:unhideWhenUsed="1"/>
+    <w:lsdException w:name="index heading" w:semiHidden="1" w:unhideWhenUsed="1"/>
+    <w:lsdException w:name="caption" w:semiHidden="1" w:unhideWhenUsed="1"/>
+    <w:lsdException w:name="table of figures" w:semiHidden="1" w:unhideWhenUsed="1"/>
+    <w:lsdException w:name="envelope address" w:semiHidden="1" w:unhideWhenUsed="1"/>
+    <w:lsdException w:name="envelope return" w:semiHidden="1" w:unhideWhenUsed="1"/>
+    <w:lsdException w:name="footnote reference" w:semiHidden="1" w:unhideWhenUsed="1"/>
+    <w:lsdException w:name="annotation reference" w:semiHidden="1" w:unhideWhenUsed="1"/>
+    <w:lsdException w:name="line number" w:semiHidden="1" w:unhideWhenUsed="1"/>
+    <w:lsdException w:name="page number" w:semiHidden="1" w:unhideWhenUsed="1"/>
+    <w:lsdException w:name="endnote reference" w:semiHidden="1" w:unhideWhenUsed="1"/>
+    <w:lsdException w:name="endnote text" w:semiHidden="1" w:unhideWhenUsed="1"/>
+    <w:lsdException w:name="table of authorities" w:semiHidden="1" w:unhideWhenUsed="1"/>
+    <w:lsdException w:name="macro" w:semiHidden="1" w:unhideWhenUsed="1"/>
+    <w:lsdException w:name="toa heading" w:semiHidden="1" w:unhideWhenUsed="1"/>
+    <w:lsdException w:name="List" w:semiHidden="1" w:unhideWhenUsed="1"/>
+    <w:lsdException w:name="List Bullet" w:semiHidden="1" w:unhideWhenUsed="1"/>
+    <w:lsdException w:name="List Number" w:semiHidden="1" w:unhideWhenUsed="1"/>
+    <w:lsdException w:name="List 2" w:semiHidden="1" w:unhideWhenUsed="1"/>
+    <w:lsdException w:name="List 3" w:semiHidden="1" w:unhideWhenUsed="1"/>
+    <w:lsdException w:name="List 4" w:semiHidden="1" w:unhideWhenUsed="1"/>
+    <w:lsdException w:name="List 5" w:semiHidden="1" w:unhideWhenUsed="1"/>
+    <w:lsdException w:name="List Bullet 2" w:semiHidden="1" w:unhideWhenUsed="1"/>
+    <w:lsdException w:name="List Bullet 3" w:semiHidden="1" w:unhideWhenUsed="1"/>
+    <w:lsdException w:name="List Bullet 4" w:semiHidden="1" w:unhideWhenUsed="1"/>
+    <w:lsdException w:name="List Bullet 5" w:semiHidden="1" w:unhideWhenUsed="1"/>
+    <w:lsdException w:name="List Number 3" w:semiHidden="1" w:unhideWhenUsed="1"/>
+    <w:lsdException w:name="List Number 4" w:semiHidden="1" w:unhideWhenUsed="1"/>
+    <w:lsdException w:name="Closing" w:semiHidden="1" w:unhideWhenUsed="1"/>
+    <w:lsdException w:name="Signature" w:semiHidden="1" w:unhideWhenUsed="1"/>
+    <w:lsdException w:name="Default Paragraph Font" w:semiHidden="1" w:unhideWhenUsed="1"/>
+    <w:lsdException w:name="Body Text" w:semiHidden="1" w:unhideWhenUsed="1"/>
+    <w:lsdException w:name="Body Text Indent" w:semiHidden="1" w:unhideWhenUsed="1"/>
+    <w:lsdException w:name="List Continue" w:semiHidden="1" w:unhideWhenUsed="1"/>
+    <w:lsdException w:name="List Continue 2" w:semiHidden="1" w:unhideWhenUsed="1"/>
+    <w:lsdException w:name="List Continue 3" w:semiHidden="1" w:unhideWhenUsed="1"/>
+    <w:lsdException w:name="List Continue 4" w:semiHidden="1" w:unhideWhenUsed="1"/>
+    <w:lsdException w:name="List Continue 5" w:semiHidden="1" w:unhideWhenUsed="1"/>
+    <w:lsdException w:name="Message Header" w:semiHidden="1" w:unhideWhenUsed="1"/>
+    <w:lsdException w:name="Salutation" w:semiHidden="1" w:unhideWhenUsed="1"/>
+    <w:lsdException w:name="Date" w:semiHidden="1" w:unhideWhenUsed="1"/>
+    <w:lsdException w:name="Body Text First Indent" w:semiHidden="1" w:unhideWhenUsed="1"/>
+    <w:lsdException w:name="Body Text First Indent 2" w:semiHidden="1" w:unhideWhenUsed="1"/>
+    <w:lsdException w:name="Note Heading" w:semiHidden="1" w:unhideWhenUsed="1"/>
+    <w:lsdException w:name="Body Text 2" w:semiHidden="1" w:unhideWhenUsed="1"/>
+    <w:lsdException w:name="Body Text 3" w:semiHidden="1" w:unhideWhenUsed="1"/>
+    <w:lsdException w:name="Body Text Indent 2" w:semiHidden="1" w:unhideWhenUsed="1"/>
+    <w:lsdException w:name="Document Map" w:semiHidden="1" w:unhideWhenUsed="1"/>
+    <w:lsdException w:name="Plain Text" w:semiHidden="1" w:unhideWhenUsed="1"/>
+    <w:lsdException w:name="E-mail Signature" w:semiHidden="1" w:unhideWhenUsed="1"/>
+    <w:lsdException w:name="HTML Top of Form" w:semiHidden="1" w:unhideWhenUsed="1"/>
+    <w:lsdException w:name="HTML Bottom of Form" w:semiHidden="1" w:unhideWhenUsed="1"/>
+    <w:lsdException w:name="Normal (Web)" w:semiHidden="1" w:unhideWhenUsed="1"/>
+    <w:lsdException w:name="HTML Acronym" w:semiHidden="1" w:unhideWhenUsed="1"/>
+    <w:lsdException w:name="HTML Address" w:semiHidden="1" w:unhideWhenUsed="1"/>
+    <w:lsdException w:name="HTML Cite" w:semiHidden="1" w:unhideWhenUsed="1"/>
+    <w:lsdException w:name="HTML Code" w:semiHidden="1" w:unhideWhenUsed="1"/>
+    <w:lsdException w:name="HTML Definition" w:semiHidden="1" w:unhideWhenUsed="1"/>
+    <w:lsdException w:name="HTML Keyboard" w:semiHidden="1" w:unhideWhenUsed="1"/>
+    <w:lsdException w:name="HTML Preformatted" w:semiHidden="1" w:unhideWhenUsed="1"/>
+    <w:lsdException w:name="HTML Sample" w:semiHidden="1" w:unhideWhenUsed="1"/>
+    <w:lsdException w:name="HTML Typewriter" w:semiHidden="1" w:unhideWhenUsed="1"/>
+    <w:lsdException w:name="HTML Variable" w:semiHidden="1" w:unhideWhenUsed="1"/>
+    <w:lsdException w:name="Normal Table" w:semiHidden="1" w:unhideWhenUsed="1"/>
+    <w:lsdException w:name="annotation subject" w:semiHidden="1" w:unhideWhenUsed="1"/>
+    <w:lsdException w:name="No List" w:semiHidden="1" w:unhideWhenUsed="1"/>
+    <w:lsdException w:name="Outline List 1" w:semiHidden="1" w:unhideWhenUsed="1"/>
+    <w:lsdException w:name="Outline List 2" w:semiHidden="1" w:unhideWhenUsed="1"/>
+    <w:lsdException w:name="Outline List 3" w:semiHidden="1" w:unhideWhenUsed="1"/>
+    <w:lsdException w:name="Table Simple 1" w:semiHidden="1" w:unhideWhenUsed="1"/>
+    <w:lsdException w:name="Table Simple 2" w:semiHidden="1" w:unhideWhenUsed="1"/>
+    <w:lsdException w:name="Table Simple 3" w:semiHidden="1" w:unhideWhenUsed="1"/>
+    <w:lsdException w:name="Table Classic 1" w:semiHidden="1" w:unhideWhenUsed="1"/>
+    <w:lsdException w:name="Table Classic 2" w:semiHidden="1" w:unhideWhenUsed="1"/>
+    <w:lsdException w:name="Table Classic 3" w:semiHidden="1" w:unhideWhenUsed="1"/>
+    <w:lsdException w:name="Table Classic 4" w:semiHidden="1" w:unhideWhenUsed="1"/>
+    <w:lsdException w:name="Table Colorful 1" w:semiHidden="1" w:unhideWhenUsed="1"/>
+    <w:lsdException w:name="Table Colorful 2" w:semiHidden="1" w:unhideWhenUsed="1"/>
+    <w:lsdException w:name="Table Colorful 3" w:semiHidden="1" w:unhideWhenUsed="1"/>
+    <w:lsdException w:name="Table Columns 1" w:semiHidden="1" w:unhideWhenUsed="1"/>
+    <w:lsdException w:name="Table Columns 2" w:semiHidden="1" w:unhideWhenUsed="1"/>
+    <w:lsdException w:name="Table Columns 3" w:semiHidden="1" w:unhideWhenUsed="1"/>
+    <w:lsdException w:name="Table Columns 4" w:semiHidden="1" w:unhideWhenUsed="1"/>
+    <w:lsdException w:name="Table Columns 5" w:semiHidden="1" w:unhideWhenUsed="1"/>
+    <w:lsdException w:name="Table Grid 1" w:semiHidden="1" w:unhideWhenUsed="1"/>
+    <w:lsdException w:name="Table Grid 2" w:semiHidden="1" w:unhideWhenUsed="1"/>
+    <w:lsdException w:name="Table Grid 3" w:semiHidden="1" w:unhideWhenUsed="1"/>
+    <w:lsdException w:name="Table Grid 4" w:semiHidden="1" w:unhideWhenUsed="1"/>
+    <w:lsdException w:name="Table Grid 5" w:semiHidden="1" w:unhideWhenUsed="1"/>
+    <w:lsdException w:name="Table Grid 6" w:semiHidden="1" w:unhideWhenUsed="1"/>
+    <w:lsdException w:name="Table Grid 7" w:semiHidden="1" w:unhideWhenUsed="1"/>
+    <w:lsdException w:name="Table Grid 8" w:semiHidden="1" w:unhideWhenUsed="1"/>
+    <w:lsdException w:name="Table List 1" w:semiHidden="1" w:unhideWhenUsed="1"/>
+    <w:lsdException w:name="Table List 2" w:semiHidden="1" w:unhideWhenUsed="1"/>
+    <w:lsdException w:name="Table List 3" w:semiHidden="1" w:unhideWhenUsed="1"/>
+    <w:lsdException w:name="Table List 4" w:semiHidden="1" w:unhideWhenUsed="1"/>
+    <w:lsdException w:name="Table List 5" w:semiHidden="1" w:unhideWhenUsed="1"/>
+    <w:lsdException w:name="Table List 6" w:semiHidden="1" w:unhideWhenUsed="1"/>
+    <w:lsdException w:name="Table List 7" w:semiHidden="1" w:unhideWhenUsed="1"/>
+    <w:lsdException w:name="Table List 8" w:semiHidden="1" w:unhideWhenUsed="1"/>
+    <w:lsdException w:name="Table 3D effects 1" w:semiHidden="1" w:unhideWhenUsed="1"/>
+    <w:lsdException w:name="Table 3D effects 2" w:semiHidden="1" w:unhideWhenUsed="1"/>
+    <w:lsdException w:name="Table 3D effects 3" w:semiHidden="1" w:unhideWhenUsed="1"/>
+    <w:lsdException w:name="Table Contemporary" w:semiHidden="1" w:unhideWhenUsed="1"/>
+    <w:lsdException w:name="Table Elegant" w:semiHidden="1" w:unhideWhenUsed="1"/>
+    <w:lsdException w:name="Table Professional" w:semiHidden="1" w:unhideWhenUsed="1"/>
+    <w:lsdException w:name="Table Subtle 1" w:semiHidden="1" w:unhideWhenUsed="1"/>
+    <w:lsdException w:name="Table Subtle 2" w:semiHidden="1" w:unhideWhenUsed="1"/>
+    <w:lsdException w:name="Table Web 1" w:semiHidden="1" w:unhideWhenUsed="1"/>
+    <w:lsdException w:name="Table Web 2" w:semiHidden="1" w:unhideWhenUsed="1"/>
+    <w:lsdException w:name="Table Web 3" w:semiHidden="1" w:unhideWhenUsed="1"/>
+    <w:lsdException w:name="Balloon Text" w:semiHidden="1" w:unhideWhenUsed="1"/>
+    <w:lsdException w:name="Table Theme" w:semiHidden="1" w:unhideWhenUsed="1"/>
+    <w:lsdException w:name="Placeholder Text" w:semiHidden="1"/>
+    <w:lsdException w:name="Light Shading"/>
+    <w:lsdException w:name="Light List"/>
+    <w:lsdException w:name="Light Grid"/>
+    <w:lsdException w:name="Medium Shading 1"/>
+    <w:lsdException w:name="Medium Shading 2"/>
+    <w:lsdException w:name="Medium List 1"/>
+    <w:lsdException w:name="Medium List 2"/>
+    <w:lsdException w:name="Light Shading Accent 1"/>
+    <w:lsdException w:name="Light List Accent 1"/>
+    <w:lsdException w:name="Light Grid Accent 1"/>
+    <w:lsdException w:name="Medium Shading 1 Accent 1"/>
+    <w:lsdException w:name="Medium Shading 2 Accent 1"/>
+    <w:lsdException w:name="Medium List 1 Accent 1"/>
+    <w:lsdException w:name="Revision" w:semiHidden="1"/>
+    <w:lsdException w:name="Medium List 2 Accent 1"/>
+    <w:lsdException w:name="Medium Grid 1 Accent 1"/>
+    <w:lsdException w:name="Medium Grid 2 Accent 1"/>
+    <w:lsdException w:name="Medium Grid 3 Accent 1"/>
+    <w:lsdException w:name="Dark List Accent 1"/>
+    <w:lsdException w:name="Colorful Shading Accent 1"/>
+    <w:lsdException w:name="Colorful List Accent 1"/>
+    <w:lsdException w:name="Colorful Grid Accent 1"/>
+    <w:lsdException w:name="Light Shading Accent 2"/>
+    <w:lsdException w:name="Light List Accent 2"/>
+    <w:lsdException w:name="Light Grid Accent 2"/>
+    <w:lsdException w:name="Medium Shading 1 Accent 2"/>
+    <w:lsdException w:name="Medium Shading 2 Accent 2"/>
+    <w:lsdException w:name="Medium List 1 Accent 2"/>
+    <w:lsdException w:name="Medium List 2 Accent 2"/>
+    <w:lsdException w:name="Medium Grid 1 Accent 2"/>
+    <w:lsdException w:name="Medium Grid 2 Accent 2"/>
+    <w:lsdException w:name="Medium Grid 3 Accent 2"/>
+    <w:lsdException w:name="Dark List Accent 2"/>
+    <w:lsdException w:name="Colorful Shading Accent 2"/>
+    <w:lsdException w:name="Colorful List Accent 2"/>
+    <w:lsdException w:name="Colorful Grid Accent 2"/>
+    <w:lsdException w:name="Light Shading Accent 3"/>
+    <w:lsdException w:name="Light List Accent 3"/>
+    <w:lsdException w:name="Light Grid Accent 3"/>
+    <w:lsdException w:name="Medium Shading 1 Accent 3"/>
+    <w:lsdException w:name="Medium Shading 2 Accent 3"/>
+    <w:lsdException w:name="Medium List 1 Accent 3"/>
+    <w:lsdException w:name="Medium List 2 Accent 3"/>
+    <w:lsdException w:name="Medium Grid 1 Accent 3"/>
+    <w:lsdException w:name="Medium Grid 2 Accent 3"/>
+    <w:lsdException w:name="Medium Grid 3 Accent 3"/>
+    <w:lsdException w:name="Dark List Accent 3"/>
+    <w:lsdException w:name="Colorful Shading Accent 3"/>
+    <w:lsdException w:name="Colorful List Accent 3"/>
+    <w:lsdException w:name="Colorful Grid Accent 3"/>
+    <w:lsdException w:name="Light Shading Accent 4"/>
+    <w:lsdException w:name="Light List Accent 4"/>
+    <w:lsdException w:name="Light Grid Accent 4"/>
+    <w:lsdException w:name="Medium Shading 1 Accent 4"/>
+    <w:lsdException w:name="Medium Shading 2 Accent 4"/>
+    <w:lsdException w:name="Medium List 1 Accent 4"/>
+    <w:lsdException w:name="Medium List 2 Accent 4"/>
+    <w:lsdException w:name="Medium Grid 1 Accent 4"/>
+    <w:lsdException w:name="Medium Grid 2 Accent 4"/>
+    <w:lsdException w:name="Medium Grid 3 Accent 4"/>
+    <w:lsdException w:name="Dark List Accent 4"/>
+    <w:lsdException w:name="Colorful Shading Accent 4"/>
+    <w:lsdException w:name="Colorful List Accent 4"/>
+    <w:lsdException w:name="Colorful Grid Accent 4"/>
+    <w:lsdException w:name="Light Shading Accent 5"/>
+    <w:lsdException w:name="Light List Accent 5"/>
+    <w:lsdException w:name="Light Grid Accent 5"/>
+    <w:lsdException w:name="Medium Shading 1 Accent 5"/>
+    <w:lsdException w:name="Medium Shading 2 Accent 5"/>
+    <w:lsdException w:name="Medium List 1 Accent 5"/>
+    <w:lsdException w:name="Medium List 2 Accent 5"/>
+    <w:lsdException w:name="Medium Grid 1 Accent 5"/>
+    <w:lsdException w:name="Medium Grid 2 Accent 5"/>
+    <w:lsdException w:name="Medium Grid 3 Accent 5"/>
+    <w:lsdException w:name="Dark List Accent 5"/>
+    <w:lsdException w:name="Colorful Shading Accent 5"/>
+    <w:lsdException w:name="Colorful List Accent 5"/>
+    <w:lsdException w:name="Colorful Grid Accent 5"/>
+    <w:lsdException w:name="Light Shading Accent 6"/>
+    <w:lsdException w:name="Light List Accent 6"/>
+    <w:lsdException w:name="Light Grid Accent 6"/>
+    <w:lsdException w:name="Medium Shading 1 Accent 6"/>
+    <w:lsdException w:name="Medium Shading 2 Accent 6"/>
+    <w:lsdException w:name="Medium List 1 Accent 6"/>
+    <w:lsdException w:name="Medium List 2 Accent 6"/>
+    <w:lsdException w:name="Medium Grid 1 Accent 6"/>
+    <w:lsdException w:name="Medium Grid 2 Accent 6"/>
+    <w:lsdException w:name="Medium Grid 3 Accent 6"/>
+    <w:lsdException w:name="Dark List Accent 6"/>
+    <w:lsdException w:name="Colorful Shading Accent 6"/>
+    <w:lsdException w:name="Colorful List Accent 6"/>
+    <w:lsdException w:name="Colorful Grid Accent 6"/>
+    <w:lsdException w:name="Bibliography" w:semiHidden="1" w:unhideWhenUsed="1"/>
+    <w:lsdException w:name="TOC Heading" w:semiHidden="1" w:unhideWhenUsed="1"/>
+    <w:lsdException w:name="Grid Table 4" w:uiPriority="49"/>
+    <w:lsdException w:name="Grid Table 5 Dark" w:uiPriority="50"/>
+    <w:lsdException w:name="Grid Table 6 Colorful" w:uiPriority="51"/>
+    <w:lsdException w:name="Grid Table 7 Colorful" w:uiPriority="52"/>
+    <w:lsdException w:name="Grid Table 1 Light Accent 1" w:uiPriority="46"/>
+    <w:lsdException w:name="Grid Table 2 Accent 1" w:uiPriority="47"/>
+    <w:lsdException w:name="Grid Table 3 Accent 1" w:uiPriority="48"/>
+    <w:lsdException w:name="Grid Table 4 Accent 1" w:uiPriority="49"/>
+    <w:lsdException w:name="Grid Table 5 Dark Accent 1" w:uiPriority="50"/>
+    <w:lsdException w:name="Grid Table 6 Colorful Accent 1" w:uiPriority="51"/>
+    <w:lsdException w:name="Grid Table 7 Colorful Accent 1" w:uiPriority="52"/>
+    <w:lsdException w:name="Grid Table 1 Light Accent 2" w:uiPriority="46"/>
+    <w:lsdException w:name="Grid Table 2 Accent 2" w:uiPriority="47"/>
+    <w:lsdException w:name="Grid Table 3 Accent 2" w:uiPriority="48"/>
+    <w:lsdException w:name="Grid Table 4 Accent 2" w:uiPriority="49"/>
+    <w:lsdException w:name="Grid Table 5 Dark Accent 2" w:uiPriority="50"/>
+    <w:lsdException w:name="Grid Table 6 Colorful Accent 2" w:uiPriority="51"/>
+    <w:lsdException w:name="Grid Table 7 Colorful Accent 2" w:uiPriority="52"/>
+    <w:lsdException w:name="Grid Table 1 Light Accent 3" w:uiPriority="46"/>
+    <w:lsdException w:name="Grid Table 2 Accent 3" w:uiPriority="47"/>
+    <w:lsdException w:name="Grid Table 3 Accent 3" w:uiPriority="48"/>
+    <w:lsdException w:name="Grid Table 4 Accent 3" w:uiPriority="49"/>
+    <w:lsdException w:name="Grid Table 5 Dark Accent 3" w:uiPriority="50"/>
+    <w:lsdException w:name="Grid Table 6 Colorful Accent 3" w:uiPriority="51"/>
+    <w:lsdException w:name="Grid Table 7 Colorful Accent 3" w:uiPriority="52"/>
+    <w:lsdException w:name="Grid Table 1 Light Accent 4" w:uiPriority="46"/>
+    <w:lsdException w:name="Grid Table 2 Accent 4" w:uiPriority="47"/>
+    <w:lsdException w:name="Grid Table 3 Accent 4" w:uiPriority="48"/>
+    <w:lsdException w:name="Grid Table 4 Accent 4" w:uiPriority="49"/>
+    <w:lsdException w:name="Grid Table 5 Dark Accent 4" w:uiPriority="50"/>
+    <w:lsdException w:name="Grid Table 6 Colorful Accent 4" w:uiPriority="51"/>
+    <w:lsdException w:name="Grid Table 7 Colorful Accent 4" w:uiPriority="52"/>
+    <w:lsdException w:name="Grid Table 1 Light Accent 5" w:uiPriority="46"/>
+    <w:lsdException w:name="Grid Table 2 Accent 5" w:uiPriority="47"/>
+    <w:lsdException w:name="Grid Table 3 Accent 5" w:uiPriority="48"/>
+    <w:lsdException w:name="Grid Table 4 Accent 5" w:uiPriority="49"/>
+    <w:lsdException w:name="Grid Table 5 Dark Accent 5" w:uiPriority="50"/>
+    <w:lsdException w:name="Grid Table 6 Colorful Accent 5" w:uiPriority="51"/>
+    <w:lsdException w:name="Grid Table 7 Colorful Accent 5" w:uiPriority="52"/>
+    <w:lsdException w:name="Grid Table 1 Light Accent 6" w:uiPriority="46"/>
+    <w:lsdException w:name="Grid Table 2 Accent 6" w:uiPriority="47"/>
+    <w:lsdException w:name="Grid Table 3 Accent 6" w:uiPriority="48"/>
+    <w:lsdException w:name="Grid Table 4 Accent 6" w:uiPriority="49"/>
+    <w:lsdException w:name="Grid Table 5 Dark Accent 6" w:uiPriority="50"/>
+    <w:lsdException w:name="Grid Table 6 Colorful Accent 6" w:uiPriority="51"/>
+    <w:lsdException w:name="Grid Table 7 Colorful Accent 6" w:uiPriority="52"/>
+    <w:lsdException w:name="List Table 1 Light" w:uiPriority="46"/>
+    <w:lsdException w:name="List Table 2" w:uiPriority="47"/>
+    <w:lsdException w:name="List Table 3" w:uiPriority="48"/>
+    <w:lsdException w:name="List Table 4" w:uiPriority="49"/>
+    <w:lsdException w:name="List Table 5 Dark" w:uiPriority="50"/>
+    <w:lsdException w:name="List Table 6 Colorful" w:uiPriority="51"/>
+    <w:lsdException w:name="List Table 7 Colorful" w:uiPriority="52"/>
+    <w:lsdException w:name="List Table 1 Light Accent 1" w:uiPriority="46"/>
+    <w:lsdException w:name="List Table 2 Accent 1" w:uiPriority="47"/>
+    <w:lsdException w:name="List Table 3 Accent 1" w:uiPriority="48"/>
+    <w:lsdException w:name="List Table 4 Accent 1" w:uiPriority="49"/>
+    <w:lsdException w:name="List Table 5 Dark Accent 1" w:uiPriority="50"/>
+    <w:lsdException w:name="List Table 6 Colorful Accent 1" w:uiPriority="51"/>
+    <w:lsdException w:name="List Table 7 Colorful Accent 1" w:uiPriority="52"/>
+    <w:lsdException w:name="List Table 1 Light Accent 2" w:uiPriority="46"/>
+    <w:lsdException w:name="List Table 2 Accent 2" w:uiPriority="47"/>
+    <w:lsdException w:name="List Table 3 Accent 2" w:uiPriority="48"/>
+    <w:lsdException w:name="List Table 4 Accent 2" w:uiPriority="49"/>
+    <w:lsdException w:name="List Table 5 Dark Accent 2" w:uiPriority="50"/>
+    <w:lsdException w:name="List Table 6 Colorful Accent 2" w:uiPriority="51"/>
+    <w:lsdException w:name="List Table 7 Colorful Accent 2" w:uiPriority="52"/>
+    <w:lsdException w:name="List Table 1 Light Accent 3" w:uiPriority="46"/>
+    <w:lsdException w:name="List Table 2 Accent 3" w:uiPriority="47"/>
+    <w:lsdException w:name="List Table 3 Accent 3" w:uiPriority="48"/>
+    <w:lsdException w:name="List Table 4 Accent 3" w:uiPriority="49"/>
+    <w:lsdException w:name="List Table 5 Dark Accent 3" w:uiPriority="50"/>
+    <w:lsdException w:name="List Table 6 Colorful Accent 3" w:uiPriority="51"/>
+    <w:lsdException w:name="List Table 7 Colorful Accent 3" w:uiPriority="52"/>
+    <w:lsdException w:name="List Table 1 Light Accent 4" w:uiPriority="46"/>
+    <w:lsdException w:name="List Table 2 Accent 4" w:uiPriority="47"/>
+    <w:lsdException w:name="List Table 3 Accent 4" w:uiPriority="48"/>
+    <w:lsdException w:name="List Table 4 Accent 4" w:uiPriority="49"/>
+    <w:lsdException w:name="List Table 5 Dark Accent 4" w:uiPriority="50"/>
+    <w:lsdException w:name="List Table 6 Colorful Accent 4" w:uiPriority="51"/>
+    <w:lsdException w:name="List Table 7 Colorful Accent 4" w:uiPriority="52"/>
+    <w:lsdException w:name="List Table 1 Light Accent 5" w:uiPriority="46"/>
+    <w:lsdException w:name="List Table 2 Accent 5" w:uiPriority="47"/>
+    <w:lsdException w:name="List Table 3 Accent 5" w:uiPriority="48"/>
+    <w:lsdException w:name="List Table 4 Accent 5" w:uiPriority="49"/>
+    <w:lsdException w:name="List Table 5 Dark Accent 5" w:uiPriority="50"/>
+    <w:lsdException w:name="List Table 6 Colorful Accent 5" w:uiPriority="51"/>
+    <w:lsdException w:name="List Table 7 Colorful Accent 5" w:uiPriority="52"/>
+    <w:lsdException w:name="List Table 1 Light Accent 6" w:uiPriority="46"/>
+    <w:lsdException w:name="List Table 2 Accent 6" w:uiPriority="47"/>
+    <w:lsdException w:name="List Table 3 Accent 6" w:uiPriority="48"/>
+    <w:lsdException w:name="List Table 4 Accent 6" w:uiPriority="49"/>
+    <w:lsdException w:name="List Table 5 Dark Accent 6" w:uiPriority="50"/>
+    <w:lsdException w:name="List Table 6 Colorful Accent 6" w:uiPriority="51"/>
+    <w:lsdException w:name="List Table 7 Colorful Accent 6" w:uiPriority="52"/>
+  </w:latentStyles>
+  <w:style w:type="paragraph" w:default="1" w:styleId="a">
     <w:name w:val="Normal"/>
     <w:qFormat/>
   </w:style>
-  <w:style w:type="paragraph" w:styleId="BodyText">
-    <w:name w:val="Body Text"/>
-    <w:basedOn w:val="Normal"/>
-    <w:link w:val="BodyTextChar"/>
-    <w:pPr>
-      <w:spacing w:before="180" w:after="180"/>
-    </w:pPr>
-    <w:qFormat/>
-  </w:style>
-  <w:style w:type="paragraph" w:customStyle="1" w:styleId="FirstParagraph">
-    <w:name w:val="First Paragraph"/>
-    <w:basedOn w:val="BodyText"/>
-    <w:next w:val="BodyText"/>
-    <w:qFormat/>
-  </w:style>
-  <w:style w:type="paragraph" w:customStyle="1" w:styleId="Compact">
-    <w:name w:val="Compact"/>
-    <w:basedOn w:val="BodyText"/>
-    <w:qFormat/>
-    <w:pPr>
-      <w:spacing w:before="36" w:after="36"/>
-    </w:pPr>
-  </w:style>
-  <w:style w:type="paragraph" w:styleId="Title">
-    <w:name w:val="Title"/>
-    <w:basedOn w:val="Normal"/>
-    <w:next w:val="BodyText"/>
-    <w:qFormat/>
-    <w:pPr>
-      <w:keepNext/>
-      <w:keepLines/>
-      <w:spacing w:before="480" w:after="240"/>
-      <w:jc w:val="center"/>
-    </w:pPr>
-    <w:rPr>
-      <w:rFonts w:asciiTheme="majorHAnsi" w:eastAsiaTheme="majorEastAsia" w:hAnsiTheme="majorHAnsi" w:cstheme="majorBidi"/>
-      <w:b/>
-      <w:bCs/>
-      <w:color w:val="345A8A" w:themeColor="accent1" w:themeShade="B5"/>
-      <w:sz w:val="36"/>
-      <w:szCs w:val="36"/>
-    </w:rPr>
-  </w:style>
-  <w:style w:type="paragraph" w:styleId="Subtitle">
-    <w:name w:val="Subtitle"/>
-    <w:basedOn w:val="Title"/>
-    <w:next w:val="BodyText"/>
-    <w:qFormat/>
-    <w:pPr>
-      <w:keepNext/>
-      <w:keepLines/>
-      <w:spacing w:before="240" w:after="240"/>
-      <w:jc w:val="center"/>
-    </w:pPr>
-    <w:rPr>
-      <w:sz w:val="30"/>
-      <w:szCs w:val="30"/>
-    </w:rPr>
-  </w:style>
-  <w:style w:type="paragraph" w:customStyle="1" w:styleId="Author">
-    <w:name w:val="Author"/>
-    <w:next w:val="BodyText"/>
-    <w:qFormat/>
-    <w:pPr>
-      <w:keepNext/>
-      <w:keepLines/>
-      <w:jc w:val="center"/>
-    </w:pPr>
-  </w:style>
-  <w:style w:type="paragraph" w:styleId="Date">
-    <w:name w:val="Date"/>
-    <w:next w:val="BodyText"/>
-    <w:qFormat/>
-    <w:pPr>
-      <w:keepNext/>
-      <w:keepLines/>
-      <w:jc w:val="center"/>
-    </w:pPr>
-  </w:style>
-  <w:style w:type="paragraph" w:customStyle="1" w:styleId="Abstract">
-    <w:name w:val="Abstract"/>
-    <w:basedOn w:val="Normal"/>
-    <w:next w:val="BodyText"/>
-    <w:qFormat/>
-    <w:pPr>
-      <w:keepNext/>
-      <w:keepLines/>
-      <w:spacing w:before="300" w:after="300"/>
-    </w:pPr>
-    <w:rPr>
-      <w:sz w:val="20"/>
-      <w:szCs w:val="20"/>
-    </w:rPr>
-  </w:style>
-  <w:style w:type="paragraph" w:styleId="Bibliography">
-    <w:name w:val="Bibliography"/>
-    <w:basedOn w:val="Normal"/>
-    <w:next w:val="Bibliography"/>
-    <w:qFormat/>
-    <w:pPr/>
-    <w:rPr/>
-  </w:style>
-  <w:style w:type="paragraph" w:styleId="Heading1">
-    <w:name w:val="Heading 1"/>
-    <w:basedOn w:val="Normal"/>
-    <w:next w:val="BodyText"/>
+  <w:style w:type="paragraph" w:styleId="1">
+    <w:name w:val="heading 1"/>
+    <w:basedOn w:val="a"/>
+    <w:next w:val="a0"/>
     <w:uiPriority w:val="9"/>
     <w:qFormat/>
     <w:pPr>
@@ -685,10 +1069,10 @@
       <w:szCs w:val="32"/>
     </w:rPr>
   </w:style>
-  <w:style w:type="paragraph" w:styleId="Heading2">
-    <w:name w:val="Heading 2"/>
-    <w:basedOn w:val="Normal"/>
-    <w:next w:val="BodyText"/>
+  <w:style w:type="paragraph" w:styleId="2">
+    <w:name w:val="heading 2"/>
+    <w:basedOn w:val="a"/>
+    <w:next w:val="a0"/>
     <w:uiPriority w:val="9"/>
     <w:unhideWhenUsed/>
     <w:qFormat/>
@@ -707,10 +1091,10 @@
       <w:szCs w:val="28"/>
     </w:rPr>
   </w:style>
-  <w:style w:type="paragraph" w:styleId="Heading3">
-    <w:name w:val="Heading 3"/>
-    <w:basedOn w:val="Normal"/>
-    <w:next w:val="BodyText"/>
+  <w:style w:type="paragraph" w:styleId="3">
+    <w:name w:val="heading 3"/>
+    <w:basedOn w:val="a"/>
+    <w:next w:val="a0"/>
     <w:uiPriority w:val="9"/>
     <w:unhideWhenUsed/>
     <w:qFormat/>
@@ -725,14 +1109,12 @@
       <w:b/>
       <w:bCs/>
       <w:color w:val="4F81BD" w:themeColor="accent1"/>
-      <w:sz w:val="24"/>
-      <w:szCs w:val="24"/>
     </w:rPr>
   </w:style>
-  <w:style w:type="paragraph" w:styleId="Heading4">
-    <w:name w:val="Heading 4"/>
-    <w:basedOn w:val="Normal"/>
-    <w:next w:val="BodyText"/>
+  <w:style w:type="paragraph" w:styleId="4">
+    <w:name w:val="heading 4"/>
+    <w:basedOn w:val="a"/>
+    <w:next w:val="a0"/>
     <w:uiPriority w:val="9"/>
     <w:unhideWhenUsed/>
     <w:qFormat/>
@@ -744,17 +1126,15 @@
     </w:pPr>
     <w:rPr>
       <w:rFonts w:asciiTheme="majorHAnsi" w:eastAsiaTheme="majorEastAsia" w:hAnsiTheme="majorHAnsi" w:cstheme="majorBidi"/>
+      <w:bCs/>
       <w:i/>
-      <w:bCs/>
       <w:color w:val="4F81BD" w:themeColor="accent1"/>
-      <w:sz w:val="24"/>
-      <w:szCs w:val="24"/>
     </w:rPr>
   </w:style>
-  <w:style w:type="paragraph" w:styleId="Heading5">
-    <w:name w:val="Heading 5"/>
-    <w:basedOn w:val="Normal"/>
-    <w:next w:val="BodyText"/>
+  <w:style w:type="paragraph" w:styleId="5">
+    <w:name w:val="heading 5"/>
+    <w:basedOn w:val="a"/>
+    <w:next w:val="a0"/>
     <w:uiPriority w:val="9"/>
     <w:unhideWhenUsed/>
     <w:qFormat/>
@@ -768,14 +1148,12 @@
       <w:rFonts w:asciiTheme="majorHAnsi" w:eastAsiaTheme="majorEastAsia" w:hAnsiTheme="majorHAnsi" w:cstheme="majorBidi"/>
       <w:iCs/>
       <w:color w:val="4F81BD" w:themeColor="accent1"/>
-      <w:sz w:val="24"/>
-      <w:szCs w:val="24"/>
     </w:rPr>
   </w:style>
-  <w:style w:type="paragraph" w:styleId="Heading6">
-    <w:name w:val="Heading 6"/>
-    <w:basedOn w:val="Normal"/>
-    <w:next w:val="BodyText"/>
+  <w:style w:type="paragraph" w:styleId="6">
+    <w:name w:val="heading 6"/>
+    <w:basedOn w:val="a"/>
+    <w:next w:val="a0"/>
     <w:uiPriority w:val="9"/>
     <w:unhideWhenUsed/>
     <w:qFormat/>
@@ -788,14 +1166,12 @@
     <w:rPr>
       <w:rFonts w:asciiTheme="majorHAnsi" w:eastAsiaTheme="majorEastAsia" w:hAnsiTheme="majorHAnsi" w:cstheme="majorBidi"/>
       <w:color w:val="4F81BD" w:themeColor="accent1"/>
-      <w:sz w:val="24"/>
-      <w:szCs w:val="24"/>
     </w:rPr>
   </w:style>
-  <w:style w:type="paragraph" w:styleId="Heading7">
-    <w:name w:val="Heading 7"/>
-    <w:basedOn w:val="Normal"/>
-    <w:next w:val="BodyText"/>
+  <w:style w:type="paragraph" w:styleId="7">
+    <w:name w:val="heading 7"/>
+    <w:basedOn w:val="a"/>
+    <w:next w:val="a0"/>
     <w:uiPriority w:val="9"/>
     <w:unhideWhenUsed/>
     <w:qFormat/>
@@ -808,14 +1184,12 @@
     <w:rPr>
       <w:rFonts w:asciiTheme="majorHAnsi" w:eastAsiaTheme="majorEastAsia" w:hAnsiTheme="majorHAnsi" w:cstheme="majorBidi"/>
       <w:color w:val="4F81BD" w:themeColor="accent1"/>
-      <w:sz w:val="24"/>
-      <w:szCs w:val="24"/>
     </w:rPr>
   </w:style>
-  <w:style w:type="paragraph" w:styleId="Heading8">
-    <w:name w:val="Heading 8"/>
-    <w:basedOn w:val="Normal"/>
-    <w:next w:val="BodyText"/>
+  <w:style w:type="paragraph" w:styleId="8">
+    <w:name w:val="heading 8"/>
+    <w:basedOn w:val="a"/>
+    <w:next w:val="a0"/>
     <w:uiPriority w:val="9"/>
     <w:unhideWhenUsed/>
     <w:qFormat/>
@@ -828,14 +1202,12 @@
     <w:rPr>
       <w:rFonts w:asciiTheme="majorHAnsi" w:eastAsiaTheme="majorEastAsia" w:hAnsiTheme="majorHAnsi" w:cstheme="majorBidi"/>
       <w:color w:val="4F81BD" w:themeColor="accent1"/>
-      <w:sz w:val="24"/>
-      <w:szCs w:val="24"/>
     </w:rPr>
   </w:style>
-  <w:style w:type="paragraph" w:styleId="Heading9">
-    <w:name w:val="Heading 9"/>
-    <w:basedOn w:val="Normal"/>
-    <w:next w:val="BodyText"/>
+  <w:style w:type="paragraph" w:styleId="9">
+    <w:name w:val="heading 9"/>
+    <w:basedOn w:val="a"/>
+    <w:next w:val="a0"/>
     <w:uiPriority w:val="9"/>
     <w:unhideWhenUsed/>
     <w:qFormat/>
@@ -848,41 +1220,19 @@
     <w:rPr>
       <w:rFonts w:asciiTheme="majorHAnsi" w:eastAsiaTheme="majorEastAsia" w:hAnsiTheme="majorHAnsi" w:cstheme="majorBidi"/>
       <w:color w:val="4F81BD" w:themeColor="accent1"/>
-      <w:sz w:val="24"/>
-      <w:szCs w:val="24"/>
     </w:rPr>
   </w:style>
-  <w:style w:type="paragraph" w:styleId="BlockText">
-    <w:name w:val="Block Text"/>
-    <w:basedOn w:val="BodyText"/>
-    <w:next w:val="BodyText"/>
-    <w:uiPriority w:val="9"/>
-    <w:unhideWhenUsed/>
-    <w:qFormat/>
-    <w:pPr>
-      <w:spacing w:before="100" w:after="100"/>
-      <w:ind w:firstLine="0" w:left="480" w:right="480"/>
-    </w:pPr>
-  </w:style>
-  <w:style w:type="paragraph" w:styleId="FootnoteText">
-    <w:name w:val="Footnote Text"/>
-    <w:basedOn w:val="Normal"/>
-    <w:next w:val="FootnoteText"/>
-    <w:uiPriority w:val="9"/>
-    <w:unhideWhenUsed/>
-    <w:qFormat/>
-  </w:style>
-  <w:style w:type="character" w:default="1" w:styleId="DefaultParagraphFont">
+  <w:style w:type="character" w:default="1" w:styleId="a1">
     <w:name w:val="Default Paragraph Font"/>
+    <w:uiPriority w:val="1"/>
     <w:semiHidden/>
     <w:unhideWhenUsed/>
   </w:style>
-  <w:style w:type="table" w:default="1" w:styleId="Table">
-    <w:name w:val="Table"/>
-    <w:basedOn w:val="TableNormal"/>
+  <w:style w:type="table" w:default="1" w:styleId="a2">
+    <w:name w:val="Normal Table"/>
+    <w:uiPriority w:val="99"/>
     <w:semiHidden/>
     <w:unhideWhenUsed/>
-    <w:qFormat/>
     <w:tblPr>
       <w:tblInd w:w="0" w:type="dxa"/>
       <w:tblCellMar>
@@ -893,9 +1243,145 @@
       </w:tblCellMar>
     </w:tblPr>
   </w:style>
+  <w:style w:type="numbering" w:default="1" w:styleId="a3">
+    <w:name w:val="No List"/>
+    <w:uiPriority w:val="99"/>
+    <w:semiHidden/>
+    <w:unhideWhenUsed/>
+  </w:style>
+  <w:style w:type="paragraph" w:styleId="a0">
+    <w:name w:val="Body Text"/>
+    <w:basedOn w:val="a"/>
+    <w:link w:val="a4"/>
+    <w:qFormat/>
+    <w:pPr>
+      <w:spacing w:before="180" w:after="180"/>
+    </w:pPr>
+  </w:style>
+  <w:style w:type="paragraph" w:customStyle="1" w:styleId="FirstParagraph">
+    <w:name w:val="First Paragraph"/>
+    <w:basedOn w:val="a0"/>
+    <w:next w:val="a0"/>
+    <w:qFormat/>
+  </w:style>
+  <w:style w:type="paragraph" w:customStyle="1" w:styleId="Compact">
+    <w:name w:val="Compact"/>
+    <w:basedOn w:val="a0"/>
+    <w:qFormat/>
+    <w:pPr>
+      <w:spacing w:before="36" w:after="36"/>
+    </w:pPr>
+  </w:style>
+  <w:style w:type="paragraph" w:styleId="a5">
+    <w:name w:val="Title"/>
+    <w:basedOn w:val="a"/>
+    <w:next w:val="a0"/>
+    <w:qFormat/>
+    <w:pPr>
+      <w:keepNext/>
+      <w:keepLines/>
+      <w:spacing w:before="480" w:after="240"/>
+      <w:jc w:val="center"/>
+    </w:pPr>
+    <w:rPr>
+      <w:rFonts w:asciiTheme="majorHAnsi" w:eastAsiaTheme="majorEastAsia" w:hAnsiTheme="majorHAnsi" w:cstheme="majorBidi"/>
+      <w:b/>
+      <w:bCs/>
+      <w:color w:val="345A8A" w:themeColor="accent1" w:themeShade="B5"/>
+      <w:sz w:val="36"/>
+      <w:szCs w:val="36"/>
+    </w:rPr>
+  </w:style>
+  <w:style w:type="paragraph" w:styleId="a6">
+    <w:name w:val="Subtitle"/>
+    <w:basedOn w:val="a5"/>
+    <w:next w:val="a0"/>
+    <w:qFormat/>
+    <w:pPr>
+      <w:spacing w:before="240"/>
+    </w:pPr>
+    <w:rPr>
+      <w:sz w:val="30"/>
+      <w:szCs w:val="30"/>
+    </w:rPr>
+  </w:style>
+  <w:style w:type="paragraph" w:customStyle="1" w:styleId="Author">
+    <w:name w:val="Author"/>
+    <w:next w:val="a0"/>
+    <w:qFormat/>
+    <w:pPr>
+      <w:keepNext/>
+      <w:keepLines/>
+      <w:jc w:val="center"/>
+    </w:pPr>
+  </w:style>
+  <w:style w:type="paragraph" w:styleId="a7">
+    <w:name w:val="Date"/>
+    <w:next w:val="a0"/>
+    <w:qFormat/>
+    <w:pPr>
+      <w:keepNext/>
+      <w:keepLines/>
+      <w:jc w:val="center"/>
+    </w:pPr>
+  </w:style>
+  <w:style w:type="paragraph" w:customStyle="1" w:styleId="Abstract">
+    <w:name w:val="Abstract"/>
+    <w:basedOn w:val="a"/>
+    <w:next w:val="a0"/>
+    <w:qFormat/>
+    <w:pPr>
+      <w:keepNext/>
+      <w:keepLines/>
+      <w:spacing w:before="300" w:after="300"/>
+    </w:pPr>
+    <w:rPr>
+      <w:sz w:val="20"/>
+      <w:szCs w:val="20"/>
+    </w:rPr>
+  </w:style>
+  <w:style w:type="paragraph" w:styleId="a8">
+    <w:name w:val="Bibliography"/>
+    <w:basedOn w:val="a"/>
+    <w:qFormat/>
+  </w:style>
+  <w:style w:type="paragraph" w:styleId="a9">
+    <w:name w:val="Block Text"/>
+    <w:basedOn w:val="a0"/>
+    <w:next w:val="a0"/>
+    <w:uiPriority w:val="9"/>
+    <w:unhideWhenUsed/>
+    <w:qFormat/>
+    <w:pPr>
+      <w:spacing w:before="100" w:after="100"/>
+      <w:ind w:left="480" w:right="480"/>
+    </w:pPr>
+  </w:style>
+  <w:style w:type="paragraph" w:styleId="aa">
+    <w:name w:val="footnote text"/>
+    <w:basedOn w:val="a"/>
+    <w:uiPriority w:val="9"/>
+    <w:unhideWhenUsed/>
+    <w:qFormat/>
+  </w:style>
+  <w:style w:type="table" w:customStyle="1" w:styleId="Table">
+    <w:name w:val="Table"/>
+    <w:semiHidden/>
+    <w:unhideWhenUsed/>
+    <w:qFormat/>
+    <w:tblPr>
+      <w:tblInd w:w="0" w:type="dxa"/>
+      <w:tblCellMar>
+        <w:top w:w="0" w:type="dxa"/>
+        <w:left w:w="108" w:type="dxa"/>
+        <w:bottom w:w="0" w:type="dxa"/>
+        <w:right w:w="108" w:type="dxa"/>
+      </w:tblCellMar>
+    </w:tblPr>
+  </w:style>
   <w:style w:type="paragraph" w:customStyle="1" w:styleId="DefinitionTerm">
     <w:name w:val="Definition Term"/>
-    <w:basedOn w:val="Normal"/>
+    <w:basedOn w:val="a"/>
     <w:next w:val="Definition"/>
     <w:pPr>
       <w:keepNext/>
@@ -908,14 +1394,14 @@
   </w:style>
   <w:style w:type="paragraph" w:customStyle="1" w:styleId="Definition">
     <w:name w:val="Definition"/>
-    <w:basedOn w:val="Normal"/>
-  </w:style>
-  <w:style w:type="paragraph" w:styleId="Caption">
-    <w:name w:val="Caption"/>
-    <w:basedOn w:val="Normal"/>
-    <w:link w:val="BodyTextChar"/>
-    <w:pPr>
-      <w:spacing w:before="0" w:after="120"/>
+    <w:basedOn w:val="a"/>
+  </w:style>
+  <w:style w:type="paragraph" w:styleId="ab">
+    <w:name w:val="caption"/>
+    <w:basedOn w:val="a"/>
+    <w:link w:val="ac"/>
+    <w:pPr>
+      <w:spacing w:after="120"/>
     </w:pPr>
     <w:rPr>
       <w:i/>
@@ -923,18 +1409,18 @@
   </w:style>
   <w:style w:type="paragraph" w:customStyle="1" w:styleId="TableCaption">
     <w:name w:val="Table Caption"/>
-    <w:basedOn w:val="Caption"/>
+    <w:basedOn w:val="ab"/>
     <w:pPr>
       <w:keepNext/>
     </w:pPr>
   </w:style>
   <w:style w:type="paragraph" w:customStyle="1" w:styleId="ImageCaption">
     <w:name w:val="Image Caption"/>
-    <w:basedOn w:val="Caption"/>
+    <w:basedOn w:val="ab"/>
   </w:style>
   <w:style w:type="paragraph" w:customStyle="1" w:styleId="Figure">
     <w:name w:val="Figure"/>
-    <w:basedOn w:val="Normal"/>
+    <w:basedOn w:val="a"/>
   </w:style>
   <w:style w:type="paragraph" w:customStyle="1" w:styleId="CaptionedFigure">
     <w:name w:val="Captioned Figure"/>
@@ -943,14 +1429,14 @@
       <w:keepNext/>
     </w:pPr>
   </w:style>
-  <w:style w:type="character" w:customStyle="1" w:styleId="BodyTextChar">
-    <w:name w:val="Body Text Char"/>
-    <w:basedOn w:val="DefaultParagraphFont"/>
-    <w:link w:val="BodyText"/>
+  <w:style w:type="character" w:customStyle="1" w:styleId="ac">
+    <w:name w:val="標號 字元"/>
+    <w:basedOn w:val="a1"/>
+    <w:link w:val="ab"/>
   </w:style>
   <w:style w:type="character" w:customStyle="1" w:styleId="VerbatimChar">
     <w:name w:val="Verbatim Char"/>
-    <w:basedOn w:val="BodyTextChar"/>
+    <w:basedOn w:val="ac"/>
     <w:rPr>
       <w:rFonts w:ascii="Consolas" w:hAnsi="Consolas"/>
       <w:sz w:val="22"/>
@@ -958,26 +1444,26 @@
   </w:style>
   <w:style w:type="character" w:customStyle="1" w:styleId="SectionNumber">
     <w:name w:val="Section Number"/>
-    <w:basedOn w:val="BodyTextChar"/>
-  </w:style>
-  <w:style w:type="character" w:styleId="FootnoteReference">
-    <w:name w:val="Footnote Reference"/>
-    <w:basedOn w:val="BodyTextChar"/>
+    <w:basedOn w:val="ac"/>
+  </w:style>
+  <w:style w:type="character" w:styleId="ad">
+    <w:name w:val="footnote reference"/>
+    <w:basedOn w:val="ac"/>
     <w:rPr>
       <w:vertAlign w:val="superscript"/>
     </w:rPr>
   </w:style>
-  <w:style w:type="character" w:styleId="Hyperlink">
+  <w:style w:type="character" w:styleId="ae">
     <w:name w:val="Hyperlink"/>
-    <w:basedOn w:val="BodyTextChar"/>
+    <w:basedOn w:val="ac"/>
     <w:rPr>
       <w:color w:val="4F81BD" w:themeColor="accent1"/>
     </w:rPr>
   </w:style>
-  <w:style w:type="paragraph" w:styleId="TOCHeading">
+  <w:style w:type="paragraph" w:styleId="af">
     <w:name w:val="TOC Heading"/>
-    <w:basedOn w:val="Heading1"/>
-    <w:next w:val="BodyText"/>
+    <w:basedOn w:val="1"/>
+    <w:next w:val="a0"/>
     <w:uiPriority w:val="39"/>
     <w:unhideWhenUsed/>
     <w:qFormat/>
@@ -986,11 +1472,26 @@
       <w:outlineLvl w:val="9"/>
     </w:pPr>
     <w:rPr>
-      <w:rFonts w:asciiTheme="majorHAnsi" w:eastAsiaTheme="majorEastAsia" w:hAnsiTheme="majorHAnsi" w:cstheme="majorBidi"/>
       <w:b w:val="0"/>
       <w:bCs w:val="0"/>
       <w:color w:val="365F91" w:themeColor="accent1" w:themeShade="BF"/>
     </w:rPr>
+  </w:style>
+  <w:style w:type="character" w:styleId="HTML">
+    <w:name w:val="HTML Variable"/>
+    <w:basedOn w:val="a1"/>
+    <w:unhideWhenUsed/>
+    <w:rsid w:val="00FB4F0B"/>
+    <w:rPr>
+      <w:i/>
+      <w:iCs/>
+    </w:rPr>
+  </w:style>
+  <w:style w:type="character" w:customStyle="1" w:styleId="a4">
+    <w:name w:val="本文 字元"/>
+    <w:basedOn w:val="a1"/>
+    <w:link w:val="a0"/>
+    <w:rsid w:val="00FB4F0B"/>
   </w:style>
 </w:styles>
 </file>
